--- a/Communicatie protocol.docx
+++ b/Communicatie protocol.docx
@@ -3,50 +3,112 @@
 <w:document xmlns:wpc="http://schemas.microsoft.com/office/word/2010/wordprocessingCanvas" xmlns:cx="http://schemas.microsoft.com/office/drawing/2014/chartex" xmlns:cx1="http://schemas.microsoft.com/office/drawing/2015/9/8/chartex" xmlns:cx2="http://schemas.microsoft.com/office/drawing/2015/10/21/chartex" xmlns:cx3="http://schemas.microsoft.com/office/drawing/2016/5/9/chartex" xmlns:cx4="http://schemas.microsoft.com/office/drawing/2016/5/10/chartex" xmlns:cx5="http://schemas.microsoft.com/office/drawing/2016/5/11/chartex" xmlns:cx6="http://schemas.microsoft.com/office/drawing/2016/5/12/chartex" xmlns:cx7="http://schemas.microsoft.com/office/drawing/2016/5/13/chartex" xmlns:cx8="http://schemas.microsoft.com/office/drawing/2016/5/14/chartex" xmlns:mc="http://schemas.openxmlformats.org/markup-compatibility/2006" xmlns:aink="http://schemas.microsoft.com/office/drawing/2016/ink" xmlns:am3d="http://schemas.microsoft.com/office/drawing/2017/model3d" xmlns:o="urn:schemas-microsoft-com:office:office" xmlns:r="http://schemas.openxmlformats.org/officeDocument/2006/relationships" xmlns:m="http://schemas.openxmlformats.org/officeDocument/2006/math" xmlns:v="urn:schemas-microsoft-com:vml" xmlns:wp14="http://schemas.microsoft.com/office/word/2010/wordprocessingDrawing" xmlns:wp="http://schemas.openxmlformats.org/drawingml/2006/wordprocessingDrawing" xmlns:w10="urn:schemas-microsoft-com:office:word" xmlns:w="http://schemas.openxmlformats.org/wordprocessingml/2006/main" xmlns:w14="http://schemas.microsoft.com/office/word/2010/wordml" xmlns:w15="http://schemas.microsoft.com/office/word/2012/wordml" xmlns:w16cex="http://schemas.microsoft.com/office/word/2018/wordml/cex" xmlns:w16cid="http://schemas.microsoft.com/office/word/2016/wordml/cid" xmlns:w16="http://schemas.microsoft.com/office/word/2018/wordml" xmlns:w16sdtdh="http://schemas.microsoft.com/office/word/2020/wordml/sdtdatahash" xmlns:w16se="http://schemas.microsoft.com/office/word/2015/wordml/symex" xmlns:wpg="http://schemas.microsoft.com/office/word/2010/wordprocessingGroup" xmlns:wpi="http://schemas.microsoft.com/office/word/2010/wordprocessingInk" xmlns:wne="http://schemas.microsoft.com/office/word/2006/wordml" xmlns:wps="http://schemas.microsoft.com/office/word/2010/wordprocessingShape" mc:Ignorable="w14 w15 w16se w16cid w16 w16cex w16sdtdh wp14">
   <w:body>
     <w:p>
+      <w:pPr>
+        <w:pStyle w:val="Kop1"/>
+      </w:pPr>
+      <w:r>
+        <w:t>Samenvatting / notulen meetings vertegenwoordigers</w:t>
+      </w:r>
+      <w:r>
+        <w:t xml:space="preserve"> banken overleg</w:t>
+      </w:r>
+    </w:p>
+    <w:p>
+      <w:pPr>
+        <w:rPr>
+          <w:b/>
+          <w:bCs/>
+        </w:rPr>
+      </w:pPr>
+      <w:r>
+        <w:rPr>
+          <w:b/>
+          <w:bCs/>
+        </w:rPr>
+        <w:t>Door: Sander Vielvoije</w:t>
+      </w:r>
+    </w:p>
+    <w:p>
+      <w:pPr>
+        <w:rPr>
+          <w:b/>
+          <w:bCs/>
+        </w:rPr>
+      </w:pPr>
+      <w:r>
+        <w:rPr>
+          <w:b/>
+          <w:bCs/>
+        </w:rPr>
+        <w:t>Versie datum: 23-04-2021</w:t>
+      </w:r>
+    </w:p>
+    <w:p>
+      <w:pPr>
+        <w:rPr>
+          <w:b/>
+          <w:bCs/>
+        </w:rPr>
+      </w:pPr>
+      <w:r>
+        <w:rPr>
+          <w:b/>
+          <w:bCs/>
+        </w:rPr>
+        <w:t>Project 34 De Bank</w:t>
+      </w:r>
+    </w:p>
+    <w:p>
+      <w:pPr>
+        <w:rPr>
+          <w:b/>
+          <w:bCs/>
+        </w:rPr>
+      </w:pPr>
+    </w:p>
+    <w:p>
+      <w:pPr>
+        <w:pStyle w:val="Kop2"/>
+      </w:pPr>
       <w:r>
         <w:t>Communicatie protocol</w:t>
       </w:r>
     </w:p>
     <w:p>
       <w:r>
-        <w:t>0</w:t>
+        <w:t>Alles wordt als strings geleverd en als Strings of JSON teruggestuurd.</w:t>
+      </w:r>
+    </w:p>
+    <w:p>
+      <w:r>
+        <w:t>1</w:t>
       </w:r>
       <w:r>
         <w:tab/>
-        <w:t>ALLES STRINGS</w:t>
-      </w:r>
-    </w:p>
-    <w:p>
-      <w:r>
-        <w:t>1</w:t>
+      </w:r>
+      <w:r>
+        <w:t>Landcode = KC</w:t>
+      </w:r>
+    </w:p>
+    <w:p>
+      <w:r>
+        <w:t>2</w:t>
       </w:r>
       <w:r>
         <w:tab/>
       </w:r>
       <w:r>
-        <w:t>Landcode = KC</w:t>
-      </w:r>
-    </w:p>
-    <w:p>
-      <w:r>
-        <w:t>2</w:t>
-      </w:r>
-      <w:r>
-        <w:tab/>
-      </w:r>
-      <w:proofErr w:type="spellStart"/>
-      <w:r>
-        <w:t>Auth</w:t>
-      </w:r>
-      <w:proofErr w:type="spellEnd"/>
+        <w:t>Auto</w:t>
+      </w:r>
+      <w:r>
+        <w:t>risatie</w:t>
+      </w:r>
       <w:r>
         <w:t xml:space="preserve"> </w:t>
       </w:r>
-      <w:proofErr w:type="spellStart"/>
-      <w:r>
-        <w:t>key</w:t>
-      </w:r>
-      <w:proofErr w:type="spellEnd"/>
+      <w:r>
+        <w:t>sleutel</w:t>
+      </w:r>
       <w:r>
         <w:t xml:space="preserve"> = 20 karakters</w:t>
       </w:r>
@@ -83,15 +145,7 @@
       </w:r>
       <w:r>
         <w:tab/>
-        <w:t xml:space="preserve">Actie = 1 </w:t>
-      </w:r>
-      <w:proofErr w:type="spellStart"/>
-      <w:r>
-        <w:t>cijferig</w:t>
-      </w:r>
-      <w:proofErr w:type="spellEnd"/>
-      <w:r>
-        <w:t xml:space="preserve"> nummer</w:t>
+        <w:t>Actie = 1 cijferig nummer</w:t>
       </w:r>
     </w:p>
     <w:p>
@@ -106,11 +160,63 @@
     <w:p/>
     <w:p>
       <w:pPr>
+        <w:pStyle w:val="Kop2"/>
+        <w:rPr>
+          <w:lang w:val="en-GB"/>
+        </w:rPr>
+      </w:pPr>
+      <w:r>
+        <w:rPr>
+          <w:lang w:val="en-GB"/>
+        </w:rPr>
+        <w:t>Actie:</w:t>
+      </w:r>
+    </w:p>
+    <w:p>
+      <w:pPr>
+        <w:rPr>
+          <w:lang w:val="en-GB"/>
+        </w:rPr>
+      </w:pPr>
+      <w:r>
         <w:rPr>
           <w:b/>
           <w:bCs/>
           <w:lang w:val="en-GB"/>
         </w:rPr>
+        <w:t xml:space="preserve">1: </w:t>
+      </w:r>
+      <w:r>
+        <w:rPr>
+          <w:lang w:val="en-GB"/>
+        </w:rPr>
+        <w:t>balans opvragen</w:t>
+      </w:r>
+      <w:r>
+        <w:rPr>
+          <w:lang w:val="en-GB"/>
+        </w:rPr>
+        <w:t xml:space="preserve"> (return dubble)</w:t>
+      </w:r>
+    </w:p>
+    <w:p>
+      <w:pPr>
+        <w:rPr>
+          <w:lang w:val="en-GB"/>
+        </w:rPr>
+      </w:pPr>
+      <w:r>
+        <w:rPr>
+          <w:lang w:val="en-GB"/>
+        </w:rPr>
+        <w:t>1 t/m 5</w:t>
+      </w:r>
+    </w:p>
+    <w:p>
+      <w:pPr>
+        <w:rPr>
+          <w:lang w:val="en-GB"/>
+        </w:rPr>
       </w:pPr>
       <w:r>
         <w:rPr>
@@ -118,191 +224,103 @@
           <w:bCs/>
           <w:lang w:val="en-GB"/>
         </w:rPr>
-        <w:t>Actie:</w:t>
-      </w:r>
-    </w:p>
-    <w:p>
-      <w:pPr>
-        <w:rPr>
-          <w:lang w:val="en-GB"/>
-        </w:rPr>
-      </w:pPr>
+        <w:t xml:space="preserve">2: </w:t>
+      </w:r>
+      <w:r>
+        <w:rPr>
+          <w:lang w:val="en-GB"/>
+        </w:rPr>
+        <w:t xml:space="preserve"> geld opnemen (return true o</w:t>
+      </w:r>
+      <w:r>
+        <w:rPr>
+          <w:lang w:val="en-GB"/>
+        </w:rPr>
+        <w:t>f false)</w:t>
+      </w:r>
+    </w:p>
+    <w:p>
+      <w:r>
+        <w:t xml:space="preserve">1 t/m </w:t>
+      </w:r>
+      <w:r>
+        <w:t>6</w:t>
+      </w:r>
+    </w:p>
+    <w:p>
       <w:r>
         <w:rPr>
           <w:b/>
           <w:bCs/>
-          <w:lang w:val="en-GB"/>
-        </w:rPr>
-        <w:t xml:space="preserve">1: </w:t>
-      </w:r>
-      <w:proofErr w:type="spellStart"/>
-      <w:r>
-        <w:rPr>
-          <w:lang w:val="en-GB"/>
-        </w:rPr>
-        <w:t>balans</w:t>
-      </w:r>
-      <w:proofErr w:type="spellEnd"/>
-      <w:r>
-        <w:rPr>
-          <w:lang w:val="en-GB"/>
-        </w:rPr>
-        <w:t xml:space="preserve"> </w:t>
-      </w:r>
-      <w:proofErr w:type="spellStart"/>
-      <w:r>
-        <w:rPr>
-          <w:lang w:val="en-GB"/>
-        </w:rPr>
-        <w:t>opvragen</w:t>
-      </w:r>
-      <w:proofErr w:type="spellEnd"/>
-      <w:r>
-        <w:rPr>
-          <w:lang w:val="en-GB"/>
-        </w:rPr>
-        <w:t xml:space="preserve"> (return </w:t>
-      </w:r>
-      <w:proofErr w:type="spellStart"/>
-      <w:r>
-        <w:rPr>
-          <w:lang w:val="en-GB"/>
-        </w:rPr>
-        <w:t>dubble</w:t>
-      </w:r>
-      <w:proofErr w:type="spellEnd"/>
-      <w:r>
-        <w:rPr>
-          <w:lang w:val="en-GB"/>
-        </w:rPr>
-        <w:t>)</w:t>
-      </w:r>
-    </w:p>
-    <w:p>
-      <w:pPr>
-        <w:rPr>
-          <w:lang w:val="en-GB"/>
-        </w:rPr>
-      </w:pPr>
-      <w:r>
-        <w:rPr>
-          <w:lang w:val="en-GB"/>
-        </w:rPr>
-        <w:t>1 t/m 5</w:t>
-      </w:r>
-    </w:p>
-    <w:p>
-      <w:pPr>
-        <w:rPr>
-          <w:lang w:val="en-GB"/>
-        </w:rPr>
-      </w:pPr>
+        </w:rPr>
+        <w:t>3:</w:t>
+      </w:r>
       <w:r>
         <w:rPr>
           <w:b/>
           <w:bCs/>
-          <w:lang w:val="en-GB"/>
-        </w:rPr>
-        <w:t xml:space="preserve">2: </w:t>
-      </w:r>
-      <w:r>
-        <w:rPr>
-          <w:lang w:val="en-GB"/>
-        </w:rPr>
-        <w:t xml:space="preserve"> geld </w:t>
-      </w:r>
-      <w:proofErr w:type="spellStart"/>
-      <w:r>
-        <w:rPr>
-          <w:lang w:val="en-GB"/>
-        </w:rPr>
-        <w:t>opnemen</w:t>
-      </w:r>
-      <w:proofErr w:type="spellEnd"/>
-      <w:r>
-        <w:rPr>
-          <w:lang w:val="en-GB"/>
-        </w:rPr>
-        <w:t xml:space="preserve"> (return true o</w:t>
-      </w:r>
-      <w:r>
-        <w:rPr>
-          <w:lang w:val="en-GB"/>
-        </w:rPr>
-        <w:t>f false)</w:t>
-      </w:r>
-    </w:p>
-    <w:p>
-      <w:r>
-        <w:t xml:space="preserve">1 t/m </w:t>
-      </w:r>
-      <w:r>
-        <w:t>6</w:t>
-      </w:r>
-    </w:p>
-    <w:p>
-      <w:r>
+        </w:rPr>
+        <w:t xml:space="preserve"> </w:t>
+      </w:r>
+      <w:r>
+        <w:t>transactie geschiedenis opvragen (return 5 String)</w:t>
+      </w:r>
+    </w:p>
+    <w:p>
+      <w:r>
+        <w:t>1 t/m 5</w:t>
+      </w:r>
+    </w:p>
+    <w:p>
+      <w:pPr>
         <w:rPr>
           <w:b/>
           <w:bCs/>
         </w:rPr>
-        <w:t>3:</w:t>
-      </w:r>
-      <w:r>
-        <w:rPr>
-          <w:b/>
-          <w:bCs/>
-        </w:rPr>
-        <w:t xml:space="preserve"> </w:t>
-      </w:r>
-      <w:r>
-        <w:t>transactie geschiedenis opvragen (return 5 String)</w:t>
-      </w:r>
-    </w:p>
-    <w:p>
-      <w:r>
-        <w:t>1 t/m 5</w:t>
-      </w:r>
-    </w:p>
-    <w:p>
-      <w:pPr>
-        <w:rPr>
-          <w:b/>
-          <w:bCs/>
-        </w:rPr>
-      </w:pPr>
-    </w:p>
-    <w:p>
-      <w:r>
-        <w:rPr>
-          <w:b/>
-          <w:bCs/>
-        </w:rPr>
-        <w:t>Centraal punt</w:t>
-      </w:r>
-    </w:p>
-    <w:p>
-      <w:r>
-        <w:t>Extra server</w:t>
-      </w:r>
-    </w:p>
-    <w:p>
-      <w:r>
-        <w:t>Thijs vraagt aan</w:t>
-      </w:r>
-    </w:p>
-    <w:p/>
-    <w:p>
-      <w:r>
-        <w:t xml:space="preserve">Alles </w:t>
-      </w:r>
-      <w:proofErr w:type="spellStart"/>
-      <w:r>
-        <w:t>json</w:t>
-      </w:r>
-      <w:proofErr w:type="spellEnd"/>
-    </w:p>
-    <w:p/>
+      </w:pPr>
+    </w:p>
+    <w:p>
+      <w:pPr>
+        <w:pStyle w:val="Kop2"/>
+      </w:pPr>
+      <w:r>
+        <w:t>Landserver</w:t>
+      </w:r>
+    </w:p>
+    <w:p>
+      <w:r>
+        <w:t>Aparte</w:t>
+      </w:r>
+      <w:r>
+        <w:t xml:space="preserve"> server</w:t>
+      </w:r>
+      <w:r>
+        <w:t>, gehost door Thijs van Dijk</w:t>
+      </w:r>
+    </w:p>
+    <w:p>
+      <w:r>
+        <w:t>Ontvangt aanvragen van de NOOB, stuurt deze (beveiligd) door naar de gevraagde bank.</w:t>
+      </w:r>
+    </w:p>
+    <w:p>
+      <w:r>
+        <w:t>Stuurt aanvragen van de banken door, stuurt deze naar een binnenlandse bank of naar de NOOB.</w:t>
+      </w:r>
+    </w:p>
+    <w:p>
+      <w:r>
+        <w:t>De communicatie / overdracht van informatie tussen de NOOB en landserver vindt plaats met JSON</w:t>
+      </w:r>
+    </w:p>
+    <w:p>
+      <w:pPr>
+        <w:pStyle w:val="Kop2"/>
+      </w:pPr>
+      <w:r>
+        <w:t>Bank afkortingen</w:t>
+      </w:r>
+    </w:p>
     <w:p>
       <w:pPr>
         <w:rPr>
@@ -325,38 +343,32 @@
         <w:rPr>
           <w:lang w:val="en-GB"/>
         </w:rPr>
-        <w:t>B</w:t>
-      </w:r>
-      <w:r>
-        <w:rPr>
-          <w:lang w:val="en-GB"/>
-        </w:rPr>
-        <w:t xml:space="preserve"> Sander</w:t>
-      </w:r>
-    </w:p>
-    <w:p>
-      <w:pPr>
-        <w:rPr>
-          <w:lang w:val="en-GB"/>
-        </w:rPr>
-      </w:pPr>
-      <w:r>
-        <w:rPr>
-          <w:lang w:val="en-GB"/>
-        </w:rPr>
-        <w:t xml:space="preserve">CINA </w:t>
-      </w:r>
-      <w:r>
-        <w:rPr>
-          <w:lang w:val="en-GB"/>
-        </w:rPr>
-        <w:t>J</w:t>
-      </w:r>
-      <w:r>
-        <w:rPr>
-          <w:lang w:val="en-GB"/>
-        </w:rPr>
-        <w:t>esse</w:t>
+        <w:t xml:space="preserve">B </w:t>
+      </w:r>
+      <w:r>
+        <w:rPr>
+          <w:lang w:val="en-GB"/>
+        </w:rPr>
+        <w:t>Sander (BoejieBank)</w:t>
+      </w:r>
+    </w:p>
+    <w:p>
+      <w:pPr>
+        <w:rPr>
+          <w:lang w:val="en-GB"/>
+        </w:rPr>
+      </w:pPr>
+      <w:r>
+        <w:rPr>
+          <w:lang w:val="en-GB"/>
+        </w:rPr>
+        <w:t>CINA Jesse</w:t>
+      </w:r>
+      <w:r>
+        <w:rPr>
+          <w:lang w:val="en-GB"/>
+        </w:rPr>
+        <w:t xml:space="preserve"> (CinaBank</w:t>
       </w:r>
     </w:p>
     <w:p>
@@ -383,6 +395,12 @@
         </w:rPr>
         <w:t>hijs</w:t>
       </w:r>
+      <w:r>
+        <w:rPr>
+          <w:lang w:val="en-GB"/>
+        </w:rPr>
+        <w:t xml:space="preserve"> (SofaBank)</w:t>
+      </w:r>
     </w:p>
     <w:p>
       <w:pPr>
@@ -400,96 +418,190 @@
         <w:rPr>
           <w:lang w:val="en-GB"/>
         </w:rPr>
-        <w:t xml:space="preserve"> </w:t>
-      </w:r>
-      <w:proofErr w:type="spellStart"/>
-      <w:r>
-        <w:rPr>
-          <w:lang w:val="en-GB"/>
-        </w:rPr>
-        <w:t>Jelle</w:t>
-      </w:r>
-      <w:proofErr w:type="spellEnd"/>
-    </w:p>
-    <w:p>
-      <w:r>
+        <w:t xml:space="preserve"> Jelle</w:t>
+      </w:r>
+      <w:r>
+        <w:rPr>
+          <w:lang w:val="en-GB"/>
+        </w:rPr>
+        <w:t xml:space="preserve"> (FairBank)</w:t>
+      </w:r>
+    </w:p>
+    <w:p>
+      <w:pPr>
+        <w:rPr>
+          <w:lang w:val="en-GB"/>
+        </w:rPr>
+      </w:pPr>
+      <w:r>
+        <w:rPr>
+          <w:lang w:val="en-GB"/>
+        </w:rPr>
+        <w:lastRenderedPageBreak/>
         <w:t>AHJJ Joris</w:t>
       </w:r>
     </w:p>
-    <w:p/>
-    <w:p/>
-    <w:p/>
+    <w:p>
+      <w:pPr>
+        <w:rPr>
+          <w:lang w:val="en-GB"/>
+        </w:rPr>
+      </w:pPr>
+    </w:p>
+    <w:p>
+      <w:pPr>
+        <w:rPr>
+          <w:lang w:val="en-GB"/>
+        </w:rPr>
+      </w:pPr>
+    </w:p>
+    <w:p>
+      <w:pPr>
+        <w:rPr>
+          <w:lang w:val="en-GB"/>
+        </w:rPr>
+      </w:pPr>
+    </w:p>
     <w:p>
       <w:pPr>
         <w:pStyle w:val="Titel"/>
-      </w:pPr>
-      <w:proofErr w:type="spellStart"/>
-      <w:r>
-        <w:lastRenderedPageBreak/>
+        <w:rPr>
+          <w:lang w:val="en-GB"/>
+        </w:rPr>
+      </w:pPr>
+      <w:r>
+        <w:rPr>
+          <w:lang w:val="en-GB"/>
+        </w:rPr>
         <w:t>BoejieBank</w:t>
       </w:r>
-      <w:proofErr w:type="spellEnd"/>
-    </w:p>
-    <w:p/>
+    </w:p>
+    <w:p>
+      <w:pPr>
+        <w:rPr>
+          <w:lang w:val="en-GB"/>
+        </w:rPr>
+      </w:pPr>
+    </w:p>
     <w:p>
       <w:pPr>
         <w:pStyle w:val="Kop1"/>
-      </w:pPr>
-      <w:r>
+        <w:rPr>
+          <w:lang w:val="en-GB"/>
+        </w:rPr>
+      </w:pPr>
+      <w:r>
+        <w:rPr>
+          <w:lang w:val="en-GB"/>
+        </w:rPr>
         <w:t>Verificatie</w:t>
       </w:r>
-    </w:p>
-    <w:p>
+      <w:r>
+        <w:rPr>
+          <w:lang w:val="en-GB"/>
+        </w:rPr>
+        <w:t xml:space="preserve"> protocol</w:t>
+      </w:r>
+    </w:p>
+    <w:p>
+      <w:pPr>
+        <w:pStyle w:val="Kop2"/>
+        <w:rPr>
+          <w:lang w:val="en-GB"/>
+        </w:rPr>
+      </w:pPr>
+      <w:r>
+        <w:rPr>
+          <w:lang w:val="en-GB"/>
+        </w:rPr>
+        <w:t>link</w:t>
+      </w:r>
+    </w:p>
+    <w:p>
+      <w:pPr>
+        <w:rPr>
+          <w:lang w:val="en-GB"/>
+        </w:rPr>
+      </w:pPr>
       <w:hyperlink r:id="rId4" w:history="1">
         <w:r>
           <w:rPr>
             <w:rStyle w:val="Hyperlink"/>
+            <w:lang w:val="en-GB"/>
           </w:rPr>
-          <w:t>http://145.24.222.170/verificatie.php?sltl=de3w2jbn7eif1nw9e&amp;mgrkn=KC21BOEB06102001&amp;mgpc=5467</w:t>
+          <w:t>http://145.24.222.170/verificatie.php?sltl=”AUTHKEY”&amp;mgrkn=”REKENINGNR”&amp;mgpc=”PINCODE”</w:t>
         </w:r>
       </w:hyperlink>
     </w:p>
     <w:p>
-      <w:proofErr w:type="spellStart"/>
-      <w:r>
-        <w:t>sltl</w:t>
-      </w:r>
-      <w:proofErr w:type="spellEnd"/>
-      <w:r>
-        <w:t xml:space="preserve"> = </w:t>
-      </w:r>
-      <w:proofErr w:type="spellStart"/>
-      <w:r>
-        <w:t>auth</w:t>
-      </w:r>
-      <w:proofErr w:type="spellEnd"/>
-      <w:r>
-        <w:t xml:space="preserve"> </w:t>
-      </w:r>
-      <w:proofErr w:type="spellStart"/>
-      <w:r>
-        <w:t>key</w:t>
-      </w:r>
-      <w:proofErr w:type="spellEnd"/>
-    </w:p>
-    <w:p>
-      <w:proofErr w:type="spellStart"/>
-      <w:r>
-        <w:t>mgrkn</w:t>
-      </w:r>
-      <w:proofErr w:type="spellEnd"/>
-      <w:r>
-        <w:t xml:space="preserve"> = meegegeven rekeningnummer</w:t>
-      </w:r>
-    </w:p>
-    <w:p>
-      <w:proofErr w:type="spellStart"/>
-      <w:r>
-        <w:t>mgpc</w:t>
-      </w:r>
-      <w:proofErr w:type="spellEnd"/>
-      <w:r>
-        <w:t xml:space="preserve"> = meegegeven pincode</w:t>
+      <w:pPr>
+        <w:pStyle w:val="Kop2"/>
+      </w:pPr>
+      <w:r>
+        <w:t>parameters</w:t>
+      </w:r>
+    </w:p>
+    <w:p>
+      <w:r>
+        <w:t xml:space="preserve">sltl = </w:t>
+      </w:r>
+      <w:r>
+        <w:t>autorisatie</w:t>
+      </w:r>
+      <w:r>
+        <w:t xml:space="preserve">   sleutel</w:t>
+      </w:r>
+    </w:p>
+    <w:p>
+      <w:r>
+        <w:t>mgrkn = meegegeven rekeningnummer</w:t>
+      </w:r>
+    </w:p>
+    <w:p>
+      <w:r>
+        <w:t>mgpc = meegegeven pincode</w:t>
+      </w:r>
+    </w:p>
+    <w:p>
+      <w:pPr>
+        <w:pStyle w:val="Kop2"/>
+      </w:pPr>
+      <w:r>
+        <w:t>return waardes</w:t>
+      </w:r>
+    </w:p>
+    <w:p>
+      <w:r>
+        <w:t xml:space="preserve">return </w:t>
+      </w:r>
+      <w:r>
+        <w:t>1</w:t>
+      </w:r>
+      <w:r>
+        <w:t>, pincode goed</w:t>
+      </w:r>
+    </w:p>
+    <w:p>
+      <w:r>
+        <w:t>return x1, pincode eerste keer fout</w:t>
+      </w:r>
+    </w:p>
+    <w:p>
+      <w:r>
+        <w:t>return x2, pincode tweede keer fout</w:t>
+      </w:r>
+    </w:p>
+    <w:p>
+      <w:r>
+        <w:t>return x3, pas geblokkeerd</w:t>
+      </w:r>
+    </w:p>
+    <w:p>
+      <w:r>
+        <w:t>return x4, pas was al geb</w:t>
+      </w:r>
+      <w:r>
+        <w:t>lokkeerd</w:t>
       </w:r>
     </w:p>
     <w:p>
@@ -499,70 +611,111 @@
       <w:r>
         <w:t>Balans</w:t>
       </w:r>
-    </w:p>
-    <w:p>
+      <w:r>
+        <w:t xml:space="preserve"> opvragen </w:t>
+      </w:r>
+      <w:r>
+        <w:t>protocol</w:t>
+      </w:r>
+    </w:p>
+    <w:p>
+      <w:pPr>
+        <w:pStyle w:val="Kop2"/>
+      </w:pPr>
+      <w:r>
+        <w:t>link</w:t>
+      </w:r>
+    </w:p>
+    <w:p>
+      <w:pPr>
+        <w:rPr>
+          <w:rStyle w:val="Hyperlink"/>
+        </w:rPr>
+      </w:pPr>
       <w:hyperlink r:id="rId5" w:history="1">
         <w:r>
           <w:rPr>
             <w:rStyle w:val="Hyperlink"/>
           </w:rPr>
-          <w:t>http://145.24.222.170/</w:t>
-        </w:r>
-        <w:r>
-          <w:rPr>
-            <w:rStyle w:val="Hyperlink"/>
-          </w:rPr>
-          <w:t>balans</w:t>
-        </w:r>
-        <w:r>
-          <w:rPr>
-            <w:rStyle w:val="Hyperlink"/>
-          </w:rPr>
-          <w:t>.php?sltl=de3w2jbn7eif1nw9e&amp;mgrkn=KC21BOEB06102001&amp;mgpc=5467</w:t>
+          <w:t>http://145.24.222.170/balans.php?sltl=”AUTHKEY”&amp;mgrkn=”REKENINGNR”&amp;mgpc=”PINCODE”</w:t>
         </w:r>
       </w:hyperlink>
     </w:p>
     <w:p>
-      <w:proofErr w:type="spellStart"/>
-      <w:r>
-        <w:t>sltl</w:t>
-      </w:r>
-      <w:proofErr w:type="spellEnd"/>
-      <w:r>
-        <w:t xml:space="preserve"> = </w:t>
-      </w:r>
-      <w:proofErr w:type="spellStart"/>
-      <w:r>
-        <w:t>auth</w:t>
-      </w:r>
-      <w:proofErr w:type="spellEnd"/>
-      <w:r>
-        <w:t xml:space="preserve"> </w:t>
-      </w:r>
-      <w:proofErr w:type="spellStart"/>
-      <w:r>
-        <w:t>key</w:t>
-      </w:r>
-      <w:proofErr w:type="spellEnd"/>
-    </w:p>
-    <w:p>
-      <w:proofErr w:type="spellStart"/>
-      <w:r>
-        <w:t>mgrkn</w:t>
-      </w:r>
-      <w:proofErr w:type="spellEnd"/>
-      <w:r>
-        <w:t xml:space="preserve"> = meegegeven rekeningnummer</w:t>
-      </w:r>
-    </w:p>
-    <w:p>
-      <w:proofErr w:type="spellStart"/>
-      <w:r>
-        <w:t>mgpc</w:t>
-      </w:r>
-      <w:proofErr w:type="spellEnd"/>
-      <w:r>
-        <w:t xml:space="preserve"> = meegegeven pincode</w:t>
+      <w:pPr>
+        <w:pStyle w:val="Kop2"/>
+      </w:pPr>
+      <w:r>
+        <w:t>parameters</w:t>
+      </w:r>
+    </w:p>
+    <w:p>
+      <w:r>
+        <w:t>sltl = auth key</w:t>
+      </w:r>
+    </w:p>
+    <w:p>
+      <w:r>
+        <w:t>mgrkn = meegegeven rekeningnummer</w:t>
+      </w:r>
+    </w:p>
+    <w:p>
+      <w:r>
+        <w:t>mgpc = meegegeven pincode</w:t>
+      </w:r>
+    </w:p>
+    <w:p>
+      <w:pPr>
+        <w:pStyle w:val="Kop2"/>
+      </w:pPr>
+      <w:r>
+        <w:t>return waardes</w:t>
+      </w:r>
+    </w:p>
+    <w:p>
+      <w:r>
+        <w:t>return balans, pincode goed</w:t>
+      </w:r>
+    </w:p>
+    <w:p>
+      <w:r>
+        <w:t>return x</w:t>
+      </w:r>
+      <w:r>
+        <w:t>1</w:t>
+      </w:r>
+      <w:r>
+        <w:t>, pincode eerste keer fout</w:t>
+      </w:r>
+    </w:p>
+    <w:p>
+      <w:r>
+        <w:t>return x</w:t>
+      </w:r>
+      <w:r>
+        <w:t>2</w:t>
+      </w:r>
+      <w:r>
+        <w:t>, pincode tweede keer fout</w:t>
+      </w:r>
+    </w:p>
+    <w:p>
+      <w:r>
+        <w:t>return x</w:t>
+      </w:r>
+      <w:r>
+        <w:t>3</w:t>
+      </w:r>
+      <w:r>
+        <w:t>, pas geblokkeerd</w:t>
+      </w:r>
+    </w:p>
+    <w:p>
+      <w:r>
+        <w:t>return x4, pas was al geb</w:t>
+      </w:r>
+      <w:r>
+        <w:t>lokkeerd</w:t>
       </w:r>
     </w:p>
     <w:p>
@@ -570,7 +723,11 @@
         <w:pStyle w:val="Kop1"/>
       </w:pPr>
       <w:r>
-        <w:t>Opnemen</w:t>
+        <w:lastRenderedPageBreak/>
+        <w:t xml:space="preserve">Geld opnemen </w:t>
+      </w:r>
+      <w:r>
+        <w:t>protocol</w:t>
       </w:r>
     </w:p>
     <w:p>
@@ -587,7 +744,7 @@
           <w:rPr>
             <w:rStyle w:val="Hyperlink"/>
           </w:rPr>
-          <w:t>http://145.24.222.170/opnemen.php?sltl=de3w2jbn7eif1nw9e&amp;mgrkn=KC21BOEB06102001&amp;mgpc=5467&amp;bdg=5000000</w:t>
+          <w:t>http://145.24.222.170/opnemen.php?sltl=”AUTHKEY”&amp;mgrkn=”REKENINGNR”&amp;mgpc=”PINCODE”&amp;bdg=”BEDRAG”</w:t>
         </w:r>
       </w:hyperlink>
     </w:p>
@@ -600,56 +757,23 @@
       </w:r>
     </w:p>
     <w:p>
-      <w:proofErr w:type="spellStart"/>
-      <w:r>
-        <w:t>sltl</w:t>
-      </w:r>
-      <w:proofErr w:type="spellEnd"/>
-      <w:r>
-        <w:t xml:space="preserve"> = </w:t>
-      </w:r>
-      <w:proofErr w:type="spellStart"/>
-      <w:r>
-        <w:t>auth</w:t>
-      </w:r>
-      <w:proofErr w:type="spellEnd"/>
-      <w:r>
-        <w:t xml:space="preserve"> </w:t>
-      </w:r>
-      <w:proofErr w:type="spellStart"/>
-      <w:r>
-        <w:t>key</w:t>
-      </w:r>
-      <w:proofErr w:type="spellEnd"/>
-    </w:p>
-    <w:p>
-      <w:proofErr w:type="spellStart"/>
-      <w:r>
-        <w:t>mgrkn</w:t>
-      </w:r>
-      <w:proofErr w:type="spellEnd"/>
-      <w:r>
-        <w:t xml:space="preserve"> = meegegeven rekeningnummer</w:t>
-      </w:r>
-    </w:p>
-    <w:p>
-      <w:proofErr w:type="spellStart"/>
-      <w:r>
-        <w:t>mgpc</w:t>
-      </w:r>
-      <w:proofErr w:type="spellEnd"/>
-      <w:r>
-        <w:t xml:space="preserve"> = meegegeven pincode</w:t>
-      </w:r>
-    </w:p>
-    <w:p>
-      <w:proofErr w:type="spellStart"/>
-      <w:r>
-        <w:t>bdg</w:t>
-      </w:r>
-      <w:proofErr w:type="spellEnd"/>
-      <w:r>
-        <w:t xml:space="preserve"> = </w:t>
+      <w:r>
+        <w:t>sltl = auth key</w:t>
+      </w:r>
+    </w:p>
+    <w:p>
+      <w:r>
+        <w:t>mgrkn = meegegeven rekeningnummer</w:t>
+      </w:r>
+    </w:p>
+    <w:p>
+      <w:r>
+        <w:t>mgpc = meegegeven pincode</w:t>
+      </w:r>
+    </w:p>
+    <w:p>
+      <w:r>
+        <w:t xml:space="preserve">bdg = </w:t>
       </w:r>
       <w:r>
         <w:t>bedrag opnemen</w:t>
@@ -685,13 +809,9 @@
     </w:p>
     <w:p>
       <w:r>
-        <w:t>return x5, pincode goed, te weinig balan</w:t>
-      </w:r>
-      <w:r>
-        <w:t>s</w:t>
-      </w:r>
-    </w:p>
-    <w:p/>
+        <w:t>return x5, pincode goed, te weinig balans</w:t>
+      </w:r>
+    </w:p>
     <w:sectPr>
       <w:pgSz w:w="11906" w:h="16838"/>
       <w:pgMar w:top="1417" w:right="1417" w:bottom="1417" w:left="1417" w:header="708" w:footer="708" w:gutter="0"/>
